--- a/Assignment 5/Appendices F.docx
+++ b/Assignment 5/Appendices F.docx
@@ -1,9 +1,21 @@
 
 <file path=word/document.xml><?xml version="1.0" encoding="utf-8"?>
-<w:document xmlns:wpc="http://schemas.microsoft.com/office/word/2010/wordprocessingCanvas" xmlns:cx="http://schemas.microsoft.com/office/drawing/2014/chartex" xmlns:cx1="http://schemas.microsoft.com/office/drawing/2015/9/8/chartex" xmlns:mc="http://schemas.openxmlformats.org/markup-compatibility/2006" xmlns:o="urn:schemas-microsoft-com:office:office" xmlns:r="http://schemas.openxmlformats.org/officeDocument/2006/relationships" xmlns:m="http://schemas.openxmlformats.org/officeDocument/2006/math" xmlns:v="urn:schemas-microsoft-com:vml" xmlns:wp14="http://schemas.microsoft.com/office/word/2010/wordprocessingDrawing" xmlns:wp="http://schemas.openxmlformats.org/drawingml/2006/wordprocessingDrawing" xmlns:w10="urn:schemas-microsoft-com:office:word" xmlns:w="http://schemas.openxmlformats.org/wordprocessingml/2006/main" xmlns:w14="http://schemas.microsoft.com/office/word/2010/wordml" xmlns:w15="http://schemas.microsoft.com/office/word/2012/wordml" xmlns:w16se="http://schemas.microsoft.com/office/word/2015/wordml/symex" xmlns:wpg="http://schemas.microsoft.com/office/word/2010/wordprocessingGroup" xmlns:wpi="http://schemas.microsoft.com/office/word/2010/wordprocessingInk" xmlns:wne="http://schemas.microsoft.com/office/word/2006/wordml" xmlns:wps="http://schemas.microsoft.com/office/word/2010/wordprocessingShape" mc:Ignorable="w14 w15 w16se wp14">
+<w:document xmlns:wpc="http://schemas.microsoft.com/office/word/2010/wordprocessingCanvas" xmlns:cx="http://schemas.microsoft.com/office/drawing/2014/chartex" xmlns:cx1="http://schemas.microsoft.com/office/drawing/2015/9/8/chartex" xmlns:cx2="http://schemas.microsoft.com/office/drawing/2015/10/21/chartex" xmlns:mc="http://schemas.openxmlformats.org/markup-compatibility/2006" xmlns:o="urn:schemas-microsoft-com:office:office" xmlns:r="http://schemas.openxmlformats.org/officeDocument/2006/relationships" xmlns:m="http://schemas.openxmlformats.org/officeDocument/2006/math" xmlns:v="urn:schemas-microsoft-com:vml" xmlns:wp14="http://schemas.microsoft.com/office/word/2010/wordprocessingDrawing" xmlns:wp="http://schemas.openxmlformats.org/drawingml/2006/wordprocessingDrawing" xmlns:w10="urn:schemas-microsoft-com:office:word" xmlns:w="http://schemas.openxmlformats.org/wordprocessingml/2006/main" xmlns:w14="http://schemas.microsoft.com/office/word/2010/wordml" xmlns:w15="http://schemas.microsoft.com/office/word/2012/wordml" xmlns:w16se="http://schemas.microsoft.com/office/word/2015/wordml/symex" xmlns:wpg="http://schemas.microsoft.com/office/word/2010/wordprocessingGroup" xmlns:wpi="http://schemas.microsoft.com/office/word/2010/wordprocessingInk" xmlns:wne="http://schemas.microsoft.com/office/word/2006/wordml" xmlns:wps="http://schemas.microsoft.com/office/word/2010/wordprocessingShape" mc:Ignorable="w14 w15 w16se wp14">
   <w:body>
     <w:p>
+      <w:pPr>
+        <w:rPr>
+          <w:b/>
+          <w:sz w:val="32"/>
+          <w:szCs w:val="32"/>
+        </w:rPr>
+      </w:pPr>
       <w:r>
+        <w:rPr>
+          <w:b/>
+          <w:sz w:val="32"/>
+          <w:szCs w:val="32"/>
+        </w:rPr>
         <w:t>Appendices F</w:t>
       </w:r>
       <w:bookmarkStart w:id="0" w:name="_GoBack"/>
@@ -11,54 +23,64 @@
     </w:p>
     <w:p>
       <w:pPr>
-        <w:pStyle w:val="Style3"/>
-        <w:rPr>
-          <w:b/>
+        <w:rPr>
+          <w:b/>
+          <w:sz w:val="28"/>
+          <w:szCs w:val="28"/>
         </w:rPr>
       </w:pPr>
       <w:r>
         <w:rPr>
           <w:b/>
-        </w:rPr>
-        <w:t>Iterator Pattern</w:t>
+          <w:sz w:val="28"/>
+          <w:szCs w:val="28"/>
+        </w:rPr>
+        <w:t>Sequence Diagrams</w:t>
       </w:r>
     </w:p>
     <w:p>
       <w:pPr>
-        <w:pStyle w:val="Style3"/>
-        <w:rPr>
-          <w:b/>
+        <w:pStyle w:val="ListParagraph"/>
+        <w:numPr>
+          <w:ilvl w:val="0"/>
+          <w:numId w:val="1"/>
+        </w:numPr>
+        <w:rPr>
+          <w:b/>
+          <w:sz w:val="28"/>
+          <w:szCs w:val="28"/>
         </w:rPr>
       </w:pPr>
       <w:r>
         <w:rPr>
           <w:b/>
-        </w:rPr>
-        <w:t>While Loop</w:t>
+          <w:sz w:val="28"/>
+          <w:szCs w:val="28"/>
+        </w:rPr>
+        <w:t>Create Application</w:t>
       </w:r>
     </w:p>
     <w:p>
       <w:pPr>
-        <w:pStyle w:val="Style3"/>
+        <w:rPr>
+          <w:b/>
+          <w:sz w:val="28"/>
+          <w:szCs w:val="28"/>
+        </w:rPr>
       </w:pPr>
       <w:r>
-        <w:t>This loop will loop over a set of statements as long as the while condition is true, this type of loop is very powerful as it will only loop over the statements if the condition is true, and can be used to create an infinite loop by giving the while condition true.</w:t>
-      </w:r>
-    </w:p>
-    <w:p>
-      <w:pPr>
-        <w:pStyle w:val="Style3"/>
-      </w:pPr>
-      <w:r>
-        <w:rPr>
+        <w:rPr>
+          <w:b/>
           <w:noProof/>
-          <w:lang w:eastAsia="en-GB"/>
+          <w:sz w:val="28"/>
+          <w:szCs w:val="28"/>
+          <w:lang w:val="en-GB" w:eastAsia="en-GB"/>
         </w:rPr>
         <w:drawing>
-          <wp:inline distT="0" distB="0" distL="0" distR="0" wp14:anchorId="0F8F1591" wp14:editId="7F3B0FF9">
-            <wp:extent cx="5734050" cy="2809875"/>
-            <wp:effectExtent l="0" t="0" r="0" b="9525"/>
-            <wp:docPr id="7" name="Picture 7"/>
+          <wp:inline distT="0" distB="0" distL="0" distR="0">
+            <wp:extent cx="5927964" cy="4714875"/>
+            <wp:effectExtent l="0" t="0" r="0" b="0"/>
+            <wp:docPr id="1" name="Picture 1"/>
             <wp:cNvGraphicFramePr>
               <a:graphicFrameLocks xmlns:a="http://schemas.openxmlformats.org/drawingml/2006/main" noChangeAspect="1"/>
             </wp:cNvGraphicFramePr>
@@ -66,179 +88,7 @@
               <a:graphicData uri="http://schemas.openxmlformats.org/drawingml/2006/picture">
                 <pic:pic xmlns:pic="http://schemas.openxmlformats.org/drawingml/2006/picture">
                   <pic:nvPicPr>
-                    <pic:cNvPr id="0" name="Picture 3"/>
-                    <pic:cNvPicPr>
-                      <a:picLocks noChangeAspect="1" noChangeArrowheads="1"/>
-                    </pic:cNvPicPr>
-                  </pic:nvPicPr>
-                  <pic:blipFill>
-                    <a:blip r:embed="rId4">
-                      <a:extLst>
-                        <a:ext uri="{28A0092B-C50C-407E-A947-70E740481C1C}">
-                          <a14:useLocalDpi xmlns:a14="http://schemas.microsoft.com/office/drawing/2010/main" val="0"/>
-                        </a:ext>
-                      </a:extLst>
-                    </a:blip>
-                    <a:srcRect/>
-                    <a:stretch>
-                      <a:fillRect/>
-                    </a:stretch>
-                  </pic:blipFill>
-                  <pic:spPr bwMode="auto">
-                    <a:xfrm>
-                      <a:off x="0" y="0"/>
-                      <a:ext cx="5734050" cy="2809875"/>
-                    </a:xfrm>
-                    <a:prstGeom prst="rect">
-                      <a:avLst/>
-                    </a:prstGeom>
-                    <a:noFill/>
-                    <a:ln>
-                      <a:noFill/>
-                    </a:ln>
-                  </pic:spPr>
-                </pic:pic>
-              </a:graphicData>
-            </a:graphic>
-          </wp:inline>
-        </w:drawing>
-      </w:r>
-    </w:p>
-    <w:p>
-      <w:pPr>
-        <w:pStyle w:val="Style3"/>
-        <w:rPr>
-          <w:color w:val="FF0000"/>
-        </w:rPr>
-      </w:pPr>
-      <w:r>
-        <w:rPr>
-          <w:color w:val="FF0000"/>
-        </w:rPr>
-        <w:t xml:space="preserve">Fig x – Extract from Database, </w:t>
-      </w:r>
-      <w:proofErr w:type="spellStart"/>
-      <w:proofErr w:type="gramStart"/>
-      <w:r>
-        <w:rPr>
-          <w:color w:val="FF0000"/>
-        </w:rPr>
-        <w:t>getPeopleApplications</w:t>
-      </w:r>
-      <w:proofErr w:type="spellEnd"/>
-      <w:r>
-        <w:rPr>
-          <w:color w:val="FF0000"/>
-        </w:rPr>
-        <w:t>(</w:t>
-      </w:r>
-      <w:proofErr w:type="gramEnd"/>
-      <w:r>
-        <w:rPr>
-          <w:color w:val="FF0000"/>
-        </w:rPr>
-        <w:t>) method</w:t>
-      </w:r>
-    </w:p>
-    <w:p>
-      <w:pPr>
-        <w:pStyle w:val="Style3"/>
-      </w:pPr>
-      <w:r>
-        <w:t xml:space="preserve">This enhanced for loop from </w:t>
-      </w:r>
-      <w:r>
-        <w:rPr>
-          <w:color w:val="FF0000"/>
-        </w:rPr>
-        <w:t xml:space="preserve">Fig x </w:t>
-      </w:r>
-      <w:r>
-        <w:t xml:space="preserve">is within the Database class and as you can see I have used both the enhanced for loop to traverse over a list of all of the system applications, and again I have used this because I don’t need to know any information about the position of the element in the list, I just need the element in the list. I then decided to use the while loop because the system should only traverse over the list if the integer called </w:t>
-      </w:r>
-      <w:proofErr w:type="spellStart"/>
-      <w:r>
-        <w:t>i</w:t>
-      </w:r>
-      <w:proofErr w:type="spellEnd"/>
-      <w:r>
-        <w:t xml:space="preserve"> is smaller than the size of the people list, which ensures that after each iteration through the while block (where </w:t>
-      </w:r>
-      <w:proofErr w:type="spellStart"/>
-      <w:r>
-        <w:t>i</w:t>
-      </w:r>
-      <w:proofErr w:type="spellEnd"/>
-      <w:r>
-        <w:t xml:space="preserve"> is incremented by 1) there is still another element in the list. However, because I am checking to see if any person from the list of people is within the application as an </w:t>
-      </w:r>
-      <w:proofErr w:type="spellStart"/>
-      <w:r>
-        <w:t>InvolvedParty</w:t>
-      </w:r>
-      <w:proofErr w:type="spellEnd"/>
-      <w:r>
-        <w:t xml:space="preserve">, as soon as I come across a person object that is/was a household member on the application, I don’t need to continue searching through the list of people so I also need an indicator which is always true unless I have come across a Person element which is within the current application. I used a Boolean field called </w:t>
-      </w:r>
-      <w:proofErr w:type="spellStart"/>
-      <w:r>
-        <w:t>cont</w:t>
-      </w:r>
-      <w:proofErr w:type="spellEnd"/>
-      <w:r>
-        <w:t>, which is made true if a person is on the application, which on the next check of the while statement will cause the system to not go execute the while statement code and move on to the next application within the list of applications.</w:t>
-      </w:r>
-    </w:p>
-    <w:p>
-      <w:pPr>
-        <w:pStyle w:val="Style3"/>
-      </w:pPr>
-    </w:p>
-    <w:p>
-      <w:pPr>
-        <w:pStyle w:val="Style3"/>
-        <w:rPr>
-          <w:b/>
-        </w:rPr>
-      </w:pPr>
-      <w:r>
-        <w:rPr>
-          <w:b/>
-        </w:rPr>
-        <w:lastRenderedPageBreak/>
-        <w:t>Enhanced for loop</w:t>
-      </w:r>
-    </w:p>
-    <w:p>
-      <w:pPr>
-        <w:pStyle w:val="Style3"/>
-      </w:pPr>
-      <w:r>
-        <w:t>This loop is a simpler way of doing the standard for loop and traversing a list, however is not flexible and should only be used when you need to loop over all of the elements within a list, and don’t need to know the index of the object you are retrieving [43].</w:t>
-      </w:r>
-    </w:p>
-    <w:p>
-      <w:pPr>
-        <w:pStyle w:val="Style3"/>
-      </w:pPr>
-      <w:r>
-        <w:rPr>
-          <w:noProof/>
-          <w:lang w:eastAsia="en-GB"/>
-        </w:rPr>
-        <w:drawing>
-          <wp:inline distT="0" distB="0" distL="0" distR="0" wp14:anchorId="17E0BB6C" wp14:editId="2382CA5F">
-            <wp:extent cx="5724525" cy="2181225"/>
-            <wp:effectExtent l="0" t="0" r="9525" b="9525"/>
-            <wp:docPr id="6" name="Picture 6"/>
-            <wp:cNvGraphicFramePr>
-              <a:graphicFrameLocks xmlns:a="http://schemas.openxmlformats.org/drawingml/2006/main" noChangeAspect="1"/>
-            </wp:cNvGraphicFramePr>
-            <a:graphic xmlns:a="http://schemas.openxmlformats.org/drawingml/2006/main">
-              <a:graphicData uri="http://schemas.openxmlformats.org/drawingml/2006/picture">
-                <pic:pic xmlns:pic="http://schemas.openxmlformats.org/drawingml/2006/picture">
-                  <pic:nvPicPr>
-                    <pic:cNvPr id="0" name="Picture 2"/>
+                    <pic:cNvPr id="0" name="Picture 1"/>
                     <pic:cNvPicPr>
                       <a:picLocks noChangeAspect="1" noChangeArrowheads="1"/>
                     </pic:cNvPicPr>
@@ -259,7 +109,7 @@
                   <pic:spPr bwMode="auto">
                     <a:xfrm>
                       <a:off x="0" y="0"/>
-                      <a:ext cx="5724525" cy="2181225"/>
+                      <a:ext cx="5935460" cy="4720837"/>
                     </a:xfrm>
                     <a:prstGeom prst="rect">
                       <a:avLst/>
@@ -278,136 +128,837 @@
     </w:p>
     <w:p>
       <w:pPr>
-        <w:pStyle w:val="Style3"/>
-        <w:rPr>
-          <w:color w:val="FF0000"/>
+        <w:pStyle w:val="ListParagraph"/>
+        <w:numPr>
+          <w:ilvl w:val="0"/>
+          <w:numId w:val="1"/>
+        </w:numPr>
+        <w:rPr>
+          <w:b/>
+          <w:sz w:val="28"/>
+          <w:szCs w:val="28"/>
         </w:rPr>
       </w:pPr>
       <w:r>
         <w:rPr>
-          <w:color w:val="FF0000"/>
-        </w:rPr>
-        <w:t xml:space="preserve">Fig x – Extract from </w:t>
+          <w:b/>
+          <w:sz w:val="28"/>
+          <w:szCs w:val="28"/>
+        </w:rPr>
+        <w:lastRenderedPageBreak/>
+        <w:t>Create Property</w:t>
       </w:r>
-      <w:proofErr w:type="spellStart"/>
+    </w:p>
+    <w:p>
+      <w:pPr>
+        <w:rPr>
+          <w:b/>
+          <w:sz w:val="28"/>
+          <w:szCs w:val="28"/>
+        </w:rPr>
+      </w:pPr>
       <w:r>
         <w:rPr>
-          <w:color w:val="FF0000"/>
-        </w:rPr>
-        <w:t>InvolvedPartyImpl</w:t>
+          <w:b/>
+          <w:noProof/>
+          <w:sz w:val="28"/>
+          <w:szCs w:val="28"/>
+          <w:lang w:val="en-GB" w:eastAsia="en-GB"/>
+        </w:rPr>
+        <w:drawing>
+          <wp:inline distT="0" distB="0" distL="0" distR="0">
+            <wp:extent cx="7124700" cy="5505450"/>
+            <wp:effectExtent l="0" t="0" r="0" b="0"/>
+            <wp:docPr id="2" name="Picture 2"/>
+            <wp:cNvGraphicFramePr>
+              <a:graphicFrameLocks xmlns:a="http://schemas.openxmlformats.org/drawingml/2006/main" noChangeAspect="1"/>
+            </wp:cNvGraphicFramePr>
+            <a:graphic xmlns:a="http://schemas.openxmlformats.org/drawingml/2006/main">
+              <a:graphicData uri="http://schemas.openxmlformats.org/drawingml/2006/picture">
+                <pic:pic xmlns:pic="http://schemas.openxmlformats.org/drawingml/2006/picture">
+                  <pic:nvPicPr>
+                    <pic:cNvPr id="0" name="Picture 2"/>
+                    <pic:cNvPicPr>
+                      <a:picLocks noChangeAspect="1" noChangeArrowheads="1"/>
+                    </pic:cNvPicPr>
+                  </pic:nvPicPr>
+                  <pic:blipFill>
+                    <a:blip r:embed="rId6">
+                      <a:extLst>
+                        <a:ext uri="{28A0092B-C50C-407E-A947-70E740481C1C}">
+                          <a14:useLocalDpi xmlns:a14="http://schemas.microsoft.com/office/drawing/2010/main" val="0"/>
+                        </a:ext>
+                      </a:extLst>
+                    </a:blip>
+                    <a:srcRect/>
+                    <a:stretch>
+                      <a:fillRect/>
+                    </a:stretch>
+                  </pic:blipFill>
+                  <pic:spPr bwMode="auto">
+                    <a:xfrm>
+                      <a:off x="0" y="0"/>
+                      <a:ext cx="7124700" cy="5505450"/>
+                    </a:xfrm>
+                    <a:prstGeom prst="rect">
+                      <a:avLst/>
+                    </a:prstGeom>
+                    <a:noFill/>
+                    <a:ln>
+                      <a:noFill/>
+                    </a:ln>
+                  </pic:spPr>
+                </pic:pic>
+              </a:graphicData>
+            </a:graphic>
+          </wp:inline>
+        </w:drawing>
       </w:r>
-      <w:proofErr w:type="spellEnd"/>
+    </w:p>
+    <w:p>
+      <w:pPr>
+        <w:pStyle w:val="ListParagraph"/>
+        <w:numPr>
+          <w:ilvl w:val="0"/>
+          <w:numId w:val="1"/>
+        </w:numPr>
+        <w:rPr>
+          <w:b/>
+          <w:sz w:val="28"/>
+          <w:szCs w:val="28"/>
+        </w:rPr>
+      </w:pPr>
       <w:r>
         <w:rPr>
-          <w:color w:val="FF0000"/>
-        </w:rPr>
-        <w:t xml:space="preserve">, </w:t>
+          <w:b/>
+          <w:sz w:val="28"/>
+          <w:szCs w:val="28"/>
+        </w:rPr>
+        <w:lastRenderedPageBreak/>
+        <w:t>Create Tenancy</w:t>
       </w:r>
-      <w:proofErr w:type="spellStart"/>
-      <w:proofErr w:type="gramStart"/>
+    </w:p>
+    <w:p>
+      <w:pPr>
+        <w:rPr>
+          <w:b/>
+          <w:sz w:val="28"/>
+          <w:szCs w:val="28"/>
+        </w:rPr>
+      </w:pPr>
       <w:r>
         <w:rPr>
-          <w:color w:val="FF0000"/>
-        </w:rPr>
-        <w:t>isPersonHouseholdMember</w:t>
+          <w:b/>
+          <w:noProof/>
+          <w:sz w:val="28"/>
+          <w:szCs w:val="28"/>
+          <w:lang w:val="en-GB" w:eastAsia="en-GB"/>
+        </w:rPr>
+        <w:drawing>
+          <wp:inline distT="0" distB="0" distL="0" distR="0">
+            <wp:extent cx="8229600" cy="4171950"/>
+            <wp:effectExtent l="0" t="0" r="0" b="0"/>
+            <wp:docPr id="3" name="Picture 3"/>
+            <wp:cNvGraphicFramePr>
+              <a:graphicFrameLocks xmlns:a="http://schemas.openxmlformats.org/drawingml/2006/main" noChangeAspect="1"/>
+            </wp:cNvGraphicFramePr>
+            <a:graphic xmlns:a="http://schemas.openxmlformats.org/drawingml/2006/main">
+              <a:graphicData uri="http://schemas.openxmlformats.org/drawingml/2006/picture">
+                <pic:pic xmlns:pic="http://schemas.openxmlformats.org/drawingml/2006/picture">
+                  <pic:nvPicPr>
+                    <pic:cNvPr id="0" name="Picture 3"/>
+                    <pic:cNvPicPr>
+                      <a:picLocks noChangeAspect="1" noChangeArrowheads="1"/>
+                    </pic:cNvPicPr>
+                  </pic:nvPicPr>
+                  <pic:blipFill>
+                    <a:blip r:embed="rId7">
+                      <a:extLst>
+                        <a:ext uri="{28A0092B-C50C-407E-A947-70E740481C1C}">
+                          <a14:useLocalDpi xmlns:a14="http://schemas.microsoft.com/office/drawing/2010/main" val="0"/>
+                        </a:ext>
+                      </a:extLst>
+                    </a:blip>
+                    <a:srcRect/>
+                    <a:stretch>
+                      <a:fillRect/>
+                    </a:stretch>
+                  </pic:blipFill>
+                  <pic:spPr bwMode="auto">
+                    <a:xfrm>
+                      <a:off x="0" y="0"/>
+                      <a:ext cx="8229600" cy="4171950"/>
+                    </a:xfrm>
+                    <a:prstGeom prst="rect">
+                      <a:avLst/>
+                    </a:prstGeom>
+                    <a:noFill/>
+                    <a:ln>
+                      <a:noFill/>
+                    </a:ln>
+                  </pic:spPr>
+                </pic:pic>
+              </a:graphicData>
+            </a:graphic>
+          </wp:inline>
+        </w:drawing>
       </w:r>
-      <w:proofErr w:type="spellEnd"/>
+    </w:p>
+    <w:p>
+      <w:pPr>
+        <w:rPr>
+          <w:b/>
+          <w:sz w:val="28"/>
+          <w:szCs w:val="28"/>
+        </w:rPr>
+      </w:pPr>
+    </w:p>
+    <w:p>
+      <w:pPr>
+        <w:rPr>
+          <w:b/>
+          <w:sz w:val="28"/>
+          <w:szCs w:val="28"/>
+        </w:rPr>
+      </w:pPr>
+    </w:p>
+    <w:p>
+      <w:pPr>
+        <w:rPr>
+          <w:b/>
+          <w:sz w:val="28"/>
+          <w:szCs w:val="28"/>
+        </w:rPr>
+      </w:pPr>
+    </w:p>
+    <w:p>
+      <w:pPr>
+        <w:rPr>
+          <w:b/>
+          <w:sz w:val="28"/>
+          <w:szCs w:val="28"/>
+        </w:rPr>
+      </w:pPr>
+    </w:p>
+    <w:p>
+      <w:pPr>
+        <w:rPr>
+          <w:b/>
+          <w:sz w:val="28"/>
+          <w:szCs w:val="28"/>
+        </w:rPr>
+      </w:pPr>
       <w:r>
         <w:rPr>
-          <w:color w:val="FF0000"/>
-        </w:rPr>
-        <w:t>(</w:t>
+          <w:b/>
+          <w:noProof/>
+          <w:sz w:val="28"/>
+          <w:szCs w:val="28"/>
+          <w:lang w:val="en-GB" w:eastAsia="en-GB"/>
+        </w:rPr>
+        <w:lastRenderedPageBreak/>
+        <w:drawing>
+          <wp:inline distT="0" distB="0" distL="0" distR="0">
+            <wp:extent cx="8220075" cy="3895725"/>
+            <wp:effectExtent l="0" t="0" r="9525" b="9525"/>
+            <wp:docPr id="4" name="Picture 4"/>
+            <wp:cNvGraphicFramePr>
+              <a:graphicFrameLocks xmlns:a="http://schemas.openxmlformats.org/drawingml/2006/main" noChangeAspect="1"/>
+            </wp:cNvGraphicFramePr>
+            <a:graphic xmlns:a="http://schemas.openxmlformats.org/drawingml/2006/main">
+              <a:graphicData uri="http://schemas.openxmlformats.org/drawingml/2006/picture">
+                <pic:pic xmlns:pic="http://schemas.openxmlformats.org/drawingml/2006/picture">
+                  <pic:nvPicPr>
+                    <pic:cNvPr id="0" name="Picture 4"/>
+                    <pic:cNvPicPr>
+                      <a:picLocks noChangeAspect="1" noChangeArrowheads="1"/>
+                    </pic:cNvPicPr>
+                  </pic:nvPicPr>
+                  <pic:blipFill>
+                    <a:blip r:embed="rId8">
+                      <a:extLst>
+                        <a:ext uri="{28A0092B-C50C-407E-A947-70E740481C1C}">
+                          <a14:useLocalDpi xmlns:a14="http://schemas.microsoft.com/office/drawing/2010/main" val="0"/>
+                        </a:ext>
+                      </a:extLst>
+                    </a:blip>
+                    <a:srcRect/>
+                    <a:stretch>
+                      <a:fillRect/>
+                    </a:stretch>
+                  </pic:blipFill>
+                  <pic:spPr bwMode="auto">
+                    <a:xfrm>
+                      <a:off x="0" y="0"/>
+                      <a:ext cx="8220075" cy="3895725"/>
+                    </a:xfrm>
+                    <a:prstGeom prst="rect">
+                      <a:avLst/>
+                    </a:prstGeom>
+                    <a:noFill/>
+                    <a:ln>
+                      <a:noFill/>
+                    </a:ln>
+                  </pic:spPr>
+                </pic:pic>
+              </a:graphicData>
+            </a:graphic>
+          </wp:inline>
+        </w:drawing>
       </w:r>
-      <w:proofErr w:type="gramEnd"/>
+    </w:p>
+    <w:p>
+      <w:pPr>
+        <w:rPr>
+          <w:b/>
+          <w:sz w:val="28"/>
+          <w:szCs w:val="28"/>
+        </w:rPr>
+      </w:pPr>
+    </w:p>
+    <w:p>
+      <w:pPr>
+        <w:rPr>
+          <w:b/>
+          <w:sz w:val="28"/>
+          <w:szCs w:val="28"/>
+        </w:rPr>
+      </w:pPr>
+    </w:p>
+    <w:p>
+      <w:pPr>
+        <w:rPr>
+          <w:b/>
+          <w:sz w:val="28"/>
+          <w:szCs w:val="28"/>
+        </w:rPr>
+      </w:pPr>
+    </w:p>
+    <w:p>
+      <w:pPr>
+        <w:rPr>
+          <w:b/>
+          <w:sz w:val="28"/>
+          <w:szCs w:val="28"/>
+        </w:rPr>
+      </w:pPr>
+    </w:p>
+    <w:p>
+      <w:pPr>
+        <w:rPr>
+          <w:b/>
+          <w:sz w:val="28"/>
+          <w:szCs w:val="28"/>
+        </w:rPr>
+      </w:pPr>
+    </w:p>
+    <w:p>
+      <w:pPr>
+        <w:rPr>
+          <w:b/>
+          <w:sz w:val="28"/>
+          <w:szCs w:val="28"/>
+        </w:rPr>
+      </w:pPr>
+    </w:p>
+    <w:p>
+      <w:pPr>
+        <w:pStyle w:val="ListParagraph"/>
+        <w:numPr>
+          <w:ilvl w:val="0"/>
+          <w:numId w:val="1"/>
+        </w:numPr>
+        <w:rPr>
+          <w:b/>
+          <w:sz w:val="28"/>
+          <w:szCs w:val="28"/>
+        </w:rPr>
+      </w:pPr>
       <w:r>
         <w:rPr>
-          <w:color w:val="FF0000"/>
-        </w:rPr>
-        <w:t>) method</w:t>
+          <w:b/>
+          <w:sz w:val="28"/>
+          <w:szCs w:val="28"/>
+        </w:rPr>
+        <w:lastRenderedPageBreak/>
+        <w:t>Create Contract</w:t>
       </w:r>
     </w:p>
     <w:p>
       <w:pPr>
-        <w:pStyle w:val="Style3"/>
+        <w:rPr>
+          <w:b/>
+          <w:sz w:val="28"/>
+          <w:szCs w:val="28"/>
+        </w:rPr>
       </w:pPr>
       <w:r>
-        <w:t xml:space="preserve">This enhanced for loop from </w:t>
+        <w:rPr>
+          <w:b/>
+          <w:noProof/>
+          <w:sz w:val="28"/>
+          <w:szCs w:val="28"/>
+          <w:lang w:val="en-GB" w:eastAsia="en-GB"/>
+        </w:rPr>
+        <w:drawing>
+          <wp:inline distT="0" distB="0" distL="0" distR="0">
+            <wp:extent cx="8220075" cy="5000625"/>
+            <wp:effectExtent l="0" t="0" r="9525" b="9525"/>
+            <wp:docPr id="7" name="Picture 7"/>
+            <wp:cNvGraphicFramePr>
+              <a:graphicFrameLocks xmlns:a="http://schemas.openxmlformats.org/drawingml/2006/main" noChangeAspect="1"/>
+            </wp:cNvGraphicFramePr>
+            <a:graphic xmlns:a="http://schemas.openxmlformats.org/drawingml/2006/main">
+              <a:graphicData uri="http://schemas.openxmlformats.org/drawingml/2006/picture">
+                <pic:pic xmlns:pic="http://schemas.openxmlformats.org/drawingml/2006/picture">
+                  <pic:nvPicPr>
+                    <pic:cNvPr id="0" name="Picture 7"/>
+                    <pic:cNvPicPr>
+                      <a:picLocks noChangeAspect="1" noChangeArrowheads="1"/>
+                    </pic:cNvPicPr>
+                  </pic:nvPicPr>
+                  <pic:blipFill>
+                    <a:blip r:embed="rId9">
+                      <a:extLst>
+                        <a:ext uri="{28A0092B-C50C-407E-A947-70E740481C1C}">
+                          <a14:useLocalDpi xmlns:a14="http://schemas.microsoft.com/office/drawing/2010/main" val="0"/>
+                        </a:ext>
+                      </a:extLst>
+                    </a:blip>
+                    <a:srcRect/>
+                    <a:stretch>
+                      <a:fillRect/>
+                    </a:stretch>
+                  </pic:blipFill>
+                  <pic:spPr bwMode="auto">
+                    <a:xfrm>
+                      <a:off x="0" y="0"/>
+                      <a:ext cx="8220075" cy="5000625"/>
+                    </a:xfrm>
+                    <a:prstGeom prst="rect">
+                      <a:avLst/>
+                    </a:prstGeom>
+                    <a:noFill/>
+                    <a:ln>
+                      <a:noFill/>
+                    </a:ln>
+                  </pic:spPr>
+                </pic:pic>
+              </a:graphicData>
+            </a:graphic>
+          </wp:inline>
+        </w:drawing>
       </w:r>
+    </w:p>
+    <w:p>
+      <w:pPr>
+        <w:rPr>
+          <w:b/>
+          <w:sz w:val="28"/>
+          <w:szCs w:val="28"/>
+        </w:rPr>
+      </w:pPr>
+    </w:p>
+    <w:p>
+      <w:pPr>
+        <w:rPr>
+          <w:b/>
+          <w:sz w:val="28"/>
+          <w:szCs w:val="28"/>
+        </w:rPr>
+      </w:pPr>
       <w:r>
         <w:rPr>
-          <w:color w:val="FF0000"/>
-        </w:rPr>
-        <w:t xml:space="preserve">Fig x </w:t>
+          <w:b/>
+          <w:noProof/>
+          <w:sz w:val="28"/>
+          <w:szCs w:val="28"/>
+          <w:lang w:val="en-GB" w:eastAsia="en-GB"/>
+        </w:rPr>
+        <w:lastRenderedPageBreak/>
+        <w:drawing>
+          <wp:inline distT="0" distB="0" distL="0" distR="0">
+            <wp:extent cx="8220075" cy="3838575"/>
+            <wp:effectExtent l="0" t="0" r="9525" b="9525"/>
+            <wp:docPr id="8" name="Picture 8"/>
+            <wp:cNvGraphicFramePr>
+              <a:graphicFrameLocks xmlns:a="http://schemas.openxmlformats.org/drawingml/2006/main" noChangeAspect="1"/>
+            </wp:cNvGraphicFramePr>
+            <a:graphic xmlns:a="http://schemas.openxmlformats.org/drawingml/2006/main">
+              <a:graphicData uri="http://schemas.openxmlformats.org/drawingml/2006/picture">
+                <pic:pic xmlns:pic="http://schemas.openxmlformats.org/drawingml/2006/picture">
+                  <pic:nvPicPr>
+                    <pic:cNvPr id="0" name="Picture 8"/>
+                    <pic:cNvPicPr>
+                      <a:picLocks noChangeAspect="1" noChangeArrowheads="1"/>
+                    </pic:cNvPicPr>
+                  </pic:nvPicPr>
+                  <pic:blipFill>
+                    <a:blip r:embed="rId10">
+                      <a:extLst>
+                        <a:ext uri="{28A0092B-C50C-407E-A947-70E740481C1C}">
+                          <a14:useLocalDpi xmlns:a14="http://schemas.microsoft.com/office/drawing/2010/main" val="0"/>
+                        </a:ext>
+                      </a:extLst>
+                    </a:blip>
+                    <a:srcRect/>
+                    <a:stretch>
+                      <a:fillRect/>
+                    </a:stretch>
+                  </pic:blipFill>
+                  <pic:spPr bwMode="auto">
+                    <a:xfrm>
+                      <a:off x="0" y="0"/>
+                      <a:ext cx="8220075" cy="3838575"/>
+                    </a:xfrm>
+                    <a:prstGeom prst="rect">
+                      <a:avLst/>
+                    </a:prstGeom>
+                    <a:noFill/>
+                    <a:ln>
+                      <a:noFill/>
+                    </a:ln>
+                  </pic:spPr>
+                </pic:pic>
+              </a:graphicData>
+            </a:graphic>
+          </wp:inline>
+        </w:drawing>
       </w:r>
+    </w:p>
+    <w:p>
+      <w:pPr>
+        <w:rPr>
+          <w:b/>
+          <w:sz w:val="28"/>
+          <w:szCs w:val="28"/>
+        </w:rPr>
+      </w:pPr>
+    </w:p>
+    <w:p>
+      <w:pPr>
+        <w:rPr>
+          <w:b/>
+          <w:sz w:val="28"/>
+          <w:szCs w:val="28"/>
+        </w:rPr>
+      </w:pPr>
+    </w:p>
+    <w:p>
+      <w:pPr>
+        <w:rPr>
+          <w:b/>
+          <w:sz w:val="28"/>
+          <w:szCs w:val="28"/>
+        </w:rPr>
+      </w:pPr>
+    </w:p>
+    <w:p>
+      <w:pPr>
+        <w:rPr>
+          <w:b/>
+          <w:sz w:val="28"/>
+          <w:szCs w:val="28"/>
+        </w:rPr>
+      </w:pPr>
+    </w:p>
+    <w:p>
+      <w:pPr>
+        <w:rPr>
+          <w:b/>
+          <w:sz w:val="28"/>
+          <w:szCs w:val="28"/>
+        </w:rPr>
+      </w:pPr>
+    </w:p>
+    <w:p>
+      <w:pPr>
+        <w:rPr>
+          <w:b/>
+          <w:sz w:val="28"/>
+          <w:szCs w:val="28"/>
+        </w:rPr>
+      </w:pPr>
+    </w:p>
+    <w:p>
+      <w:pPr>
+        <w:pStyle w:val="ListParagraph"/>
+        <w:numPr>
+          <w:ilvl w:val="0"/>
+          <w:numId w:val="1"/>
+        </w:numPr>
+        <w:rPr>
+          <w:b/>
+          <w:sz w:val="28"/>
+          <w:szCs w:val="28"/>
+        </w:rPr>
+      </w:pPr>
       <w:r>
-        <w:t xml:space="preserve">is within the </w:t>
+        <w:rPr>
+          <w:b/>
+          <w:sz w:val="28"/>
+          <w:szCs w:val="28"/>
+        </w:rPr>
+        <w:lastRenderedPageBreak/>
+        <w:t>Create Lease</w:t>
       </w:r>
-      <w:proofErr w:type="spellStart"/>
+    </w:p>
+    <w:p>
+      <w:pPr>
+        <w:rPr>
+          <w:b/>
+          <w:sz w:val="28"/>
+          <w:szCs w:val="28"/>
+        </w:rPr>
+      </w:pPr>
       <w:r>
-        <w:t>InvolvedPartympl</w:t>
+        <w:rPr>
+          <w:b/>
+          <w:noProof/>
+          <w:sz w:val="28"/>
+          <w:szCs w:val="28"/>
+          <w:lang w:val="en-GB" w:eastAsia="en-GB"/>
+        </w:rPr>
+        <w:drawing>
+          <wp:inline distT="0" distB="0" distL="0" distR="0">
+            <wp:extent cx="8229600" cy="4714875"/>
+            <wp:effectExtent l="0" t="0" r="0" b="9525"/>
+            <wp:docPr id="5" name="Picture 5"/>
+            <wp:cNvGraphicFramePr>
+              <a:graphicFrameLocks xmlns:a="http://schemas.openxmlformats.org/drawingml/2006/main" noChangeAspect="1"/>
+            </wp:cNvGraphicFramePr>
+            <a:graphic xmlns:a="http://schemas.openxmlformats.org/drawingml/2006/main">
+              <a:graphicData uri="http://schemas.openxmlformats.org/drawingml/2006/picture">
+                <pic:pic xmlns:pic="http://schemas.openxmlformats.org/drawingml/2006/picture">
+                  <pic:nvPicPr>
+                    <pic:cNvPr id="0" name="Picture 5"/>
+                    <pic:cNvPicPr>
+                      <a:picLocks noChangeAspect="1" noChangeArrowheads="1"/>
+                    </pic:cNvPicPr>
+                  </pic:nvPicPr>
+                  <pic:blipFill>
+                    <a:blip r:embed="rId11">
+                      <a:extLst>
+                        <a:ext uri="{28A0092B-C50C-407E-A947-70E740481C1C}">
+                          <a14:useLocalDpi xmlns:a14="http://schemas.microsoft.com/office/drawing/2010/main" val="0"/>
+                        </a:ext>
+                      </a:extLst>
+                    </a:blip>
+                    <a:srcRect/>
+                    <a:stretch>
+                      <a:fillRect/>
+                    </a:stretch>
+                  </pic:blipFill>
+                  <pic:spPr bwMode="auto">
+                    <a:xfrm>
+                      <a:off x="0" y="0"/>
+                      <a:ext cx="8229600" cy="4714875"/>
+                    </a:xfrm>
+                    <a:prstGeom prst="rect">
+                      <a:avLst/>
+                    </a:prstGeom>
+                    <a:noFill/>
+                    <a:ln>
+                      <a:noFill/>
+                    </a:ln>
+                  </pic:spPr>
+                </pic:pic>
+              </a:graphicData>
+            </a:graphic>
+          </wp:inline>
+        </w:drawing>
       </w:r>
-      <w:proofErr w:type="spellEnd"/>
+    </w:p>
+    <w:p>
+      <w:pPr>
+        <w:rPr>
+          <w:b/>
+          <w:sz w:val="28"/>
+          <w:szCs w:val="28"/>
+        </w:rPr>
+      </w:pPr>
+    </w:p>
+    <w:p>
+      <w:pPr>
+        <w:rPr>
+          <w:b/>
+          <w:sz w:val="28"/>
+          <w:szCs w:val="28"/>
+        </w:rPr>
+      </w:pPr>
+    </w:p>
+    <w:p>
+      <w:pPr>
+        <w:rPr>
+          <w:b/>
+          <w:sz w:val="28"/>
+          <w:szCs w:val="28"/>
+        </w:rPr>
+      </w:pPr>
       <w:r>
-        <w:t xml:space="preserve"> class and I decided to use it here because it is a simpler form of the for each loop and in this instance I don’t need to know what the index is of the element within the list as I am just invoking the </w:t>
+        <w:rPr>
+          <w:b/>
+          <w:noProof/>
+          <w:sz w:val="28"/>
+          <w:szCs w:val="28"/>
+          <w:lang w:val="en-GB" w:eastAsia="en-GB"/>
+        </w:rPr>
+        <w:lastRenderedPageBreak/>
+        <w:drawing>
+          <wp:inline distT="0" distB="0" distL="0" distR="0">
+            <wp:extent cx="7924800" cy="3600450"/>
+            <wp:effectExtent l="0" t="0" r="0" b="0"/>
+            <wp:docPr id="6" name="Picture 6"/>
+            <wp:cNvGraphicFramePr>
+              <a:graphicFrameLocks xmlns:a="http://schemas.openxmlformats.org/drawingml/2006/main" noChangeAspect="1"/>
+            </wp:cNvGraphicFramePr>
+            <a:graphic xmlns:a="http://schemas.openxmlformats.org/drawingml/2006/main">
+              <a:graphicData uri="http://schemas.openxmlformats.org/drawingml/2006/picture">
+                <pic:pic xmlns:pic="http://schemas.openxmlformats.org/drawingml/2006/picture">
+                  <pic:nvPicPr>
+                    <pic:cNvPr id="0" name="Picture 6"/>
+                    <pic:cNvPicPr>
+                      <a:picLocks noChangeAspect="1" noChangeArrowheads="1"/>
+                    </pic:cNvPicPr>
+                  </pic:nvPicPr>
+                  <pic:blipFill>
+                    <a:blip r:embed="rId12">
+                      <a:extLst>
+                        <a:ext uri="{28A0092B-C50C-407E-A947-70E740481C1C}">
+                          <a14:useLocalDpi xmlns:a14="http://schemas.microsoft.com/office/drawing/2010/main" val="0"/>
+                        </a:ext>
+                      </a:extLst>
+                    </a:blip>
+                    <a:srcRect/>
+                    <a:stretch>
+                      <a:fillRect/>
+                    </a:stretch>
+                  </pic:blipFill>
+                  <pic:spPr bwMode="auto">
+                    <a:xfrm>
+                      <a:off x="0" y="0"/>
+                      <a:ext cx="7924800" cy="3600450"/>
+                    </a:xfrm>
+                    <a:prstGeom prst="rect">
+                      <a:avLst/>
+                    </a:prstGeom>
+                    <a:noFill/>
+                    <a:ln>
+                      <a:noFill/>
+                    </a:ln>
+                  </pic:spPr>
+                </pic:pic>
+              </a:graphicData>
+            </a:graphic>
+          </wp:inline>
+        </w:drawing>
       </w:r>
-      <w:proofErr w:type="spellStart"/>
-      <w:r>
-        <w:t>isCurrent</w:t>
-      </w:r>
-      <w:proofErr w:type="spellEnd"/>
-      <w:r>
-        <w:t xml:space="preserve">() method on the element to check to see if the </w:t>
-      </w:r>
-      <w:proofErr w:type="spellStart"/>
-      <w:r>
-        <w:t>involvedParty</w:t>
-      </w:r>
-      <w:proofErr w:type="spellEnd"/>
-      <w:r>
-        <w:t xml:space="preserve"> element is current, and then if yes, invoking the </w:t>
-      </w:r>
-      <w:proofErr w:type="spellStart"/>
-      <w:r>
-        <w:t>getPersonRef</w:t>
-      </w:r>
-      <w:proofErr w:type="spellEnd"/>
-      <w:r>
-        <w:t xml:space="preserve">() method on the </w:t>
-      </w:r>
-      <w:proofErr w:type="spellStart"/>
-      <w:r>
-        <w:t>InvolvedParty</w:t>
-      </w:r>
-      <w:proofErr w:type="spellEnd"/>
-      <w:r>
-        <w:t xml:space="preserve"> element to determine if the </w:t>
-      </w:r>
-      <w:proofErr w:type="spellStart"/>
-      <w:r>
-        <w:t>personRef</w:t>
-      </w:r>
-      <w:proofErr w:type="spellEnd"/>
-      <w:r>
-        <w:t xml:space="preserve"> provided as a parameter to the method is equal to the </w:t>
-      </w:r>
-      <w:proofErr w:type="spellStart"/>
-      <w:r>
-        <w:t>personRef</w:t>
-      </w:r>
-      <w:proofErr w:type="spellEnd"/>
-      <w:r>
-        <w:t xml:space="preserve"> return and if so return true. This type of loop has been used a number of times during the project.</w:t>
-      </w:r>
-    </w:p>
-    <w:p/>
+    </w:p>
     <w:sectPr>
-      <w:pgSz w:w="12240" w:h="15840"/>
+      <w:pgSz w:w="15840" w:h="12240" w:orient="landscape"/>
       <w:pgMar w:top="1440" w:right="1440" w:bottom="1440" w:left="1440" w:header="708" w:footer="708" w:gutter="0"/>
       <w:cols w:space="708"/>
       <w:docGrid w:linePitch="360"/>
     </w:sectPr>
   </w:body>
 </w:document>
+</file>
+
+<file path=word/numbering.xml><?xml version="1.0" encoding="utf-8"?>
+<w:numbering xmlns:wpc="http://schemas.microsoft.com/office/word/2010/wordprocessingCanvas" xmlns:cx="http://schemas.microsoft.com/office/drawing/2014/chartex" xmlns:cx1="http://schemas.microsoft.com/office/drawing/2015/9/8/chartex" xmlns:cx2="http://schemas.microsoft.com/office/drawing/2015/10/21/chartex" xmlns:mc="http://schemas.openxmlformats.org/markup-compatibility/2006" xmlns:o="urn:schemas-microsoft-com:office:office" xmlns:r="http://schemas.openxmlformats.org/officeDocument/2006/relationships" xmlns:m="http://schemas.openxmlformats.org/officeDocument/2006/math" xmlns:v="urn:schemas-microsoft-com:vml" xmlns:wp14="http://schemas.microsoft.com/office/word/2010/wordprocessingDrawing" xmlns:wp="http://schemas.openxmlformats.org/drawingml/2006/wordprocessingDrawing" xmlns:w10="urn:schemas-microsoft-com:office:word" xmlns:w="http://schemas.openxmlformats.org/wordprocessingml/2006/main" xmlns:w14="http://schemas.microsoft.com/office/word/2010/wordml" xmlns:w15="http://schemas.microsoft.com/office/word/2012/wordml" xmlns:w16se="http://schemas.microsoft.com/office/word/2015/wordml/symex" xmlns:wpg="http://schemas.microsoft.com/office/word/2010/wordprocessingGroup" xmlns:wpi="http://schemas.microsoft.com/office/word/2010/wordprocessingInk" xmlns:wne="http://schemas.microsoft.com/office/word/2006/wordml" xmlns:wps="http://schemas.microsoft.com/office/word/2010/wordprocessingShape" mc:Ignorable="w14 w15 w16se wp14">
+  <w:abstractNum w:abstractNumId="0" w15:restartNumberingAfterBreak="0">
+    <w:nsid w:val="1C8B2B8C"/>
+    <w:multiLevelType w:val="hybridMultilevel"/>
+    <w:tmpl w:val="5C966B00"/>
+    <w:lvl w:ilvl="0" w:tplc="0809000F">
+      <w:start w:val="1"/>
+      <w:numFmt w:val="decimal"/>
+      <w:lvlText w:val="%1."/>
+      <w:lvlJc w:val="left"/>
+      <w:pPr>
+        <w:ind w:left="720" w:hanging="360"/>
+      </w:pPr>
+      <w:rPr>
+        <w:rFonts w:hint="default"/>
+      </w:rPr>
+    </w:lvl>
+    <w:lvl w:ilvl="1" w:tplc="08090019" w:tentative="1">
+      <w:start w:val="1"/>
+      <w:numFmt w:val="lowerLetter"/>
+      <w:lvlText w:val="%2."/>
+      <w:lvlJc w:val="left"/>
+      <w:pPr>
+        <w:ind w:left="1440" w:hanging="360"/>
+      </w:pPr>
+    </w:lvl>
+    <w:lvl w:ilvl="2" w:tplc="0809001B" w:tentative="1">
+      <w:start w:val="1"/>
+      <w:numFmt w:val="lowerRoman"/>
+      <w:lvlText w:val="%3."/>
+      <w:lvlJc w:val="right"/>
+      <w:pPr>
+        <w:ind w:left="2160" w:hanging="180"/>
+      </w:pPr>
+    </w:lvl>
+    <w:lvl w:ilvl="3" w:tplc="0809000F" w:tentative="1">
+      <w:start w:val="1"/>
+      <w:numFmt w:val="decimal"/>
+      <w:lvlText w:val="%4."/>
+      <w:lvlJc w:val="left"/>
+      <w:pPr>
+        <w:ind w:left="2880" w:hanging="360"/>
+      </w:pPr>
+    </w:lvl>
+    <w:lvl w:ilvl="4" w:tplc="08090019" w:tentative="1">
+      <w:start w:val="1"/>
+      <w:numFmt w:val="lowerLetter"/>
+      <w:lvlText w:val="%5."/>
+      <w:lvlJc w:val="left"/>
+      <w:pPr>
+        <w:ind w:left="3600" w:hanging="360"/>
+      </w:pPr>
+    </w:lvl>
+    <w:lvl w:ilvl="5" w:tplc="0809001B" w:tentative="1">
+      <w:start w:val="1"/>
+      <w:numFmt w:val="lowerRoman"/>
+      <w:lvlText w:val="%6."/>
+      <w:lvlJc w:val="right"/>
+      <w:pPr>
+        <w:ind w:left="4320" w:hanging="180"/>
+      </w:pPr>
+    </w:lvl>
+    <w:lvl w:ilvl="6" w:tplc="0809000F" w:tentative="1">
+      <w:start w:val="1"/>
+      <w:numFmt w:val="decimal"/>
+      <w:lvlText w:val="%7."/>
+      <w:lvlJc w:val="left"/>
+      <w:pPr>
+        <w:ind w:left="5040" w:hanging="360"/>
+      </w:pPr>
+    </w:lvl>
+    <w:lvl w:ilvl="7" w:tplc="08090019" w:tentative="1">
+      <w:start w:val="1"/>
+      <w:numFmt w:val="lowerLetter"/>
+      <w:lvlText w:val="%8."/>
+      <w:lvlJc w:val="left"/>
+      <w:pPr>
+        <w:ind w:left="5760" w:hanging="360"/>
+      </w:pPr>
+    </w:lvl>
+    <w:lvl w:ilvl="8" w:tplc="0809001B" w:tentative="1">
+      <w:start w:val="1"/>
+      <w:numFmt w:val="lowerRoman"/>
+      <w:lvlText w:val="%9."/>
+      <w:lvlJc w:val="right"/>
+      <w:pPr>
+        <w:ind w:left="6480" w:hanging="180"/>
+      </w:pPr>
+    </w:lvl>
+  </w:abstractNum>
+  <w:num w:numId="1">
+    <w:abstractNumId w:val="0"/>
+  </w:num>
+</w:numbering>
 </file>
 
 <file path=word/styles.xml><?xml version="1.0" encoding="utf-8"?>
@@ -427,7 +978,7 @@
       </w:pPr>
     </w:pPrDefault>
   </w:docDefaults>
-  <w:latentStyles w:defLockedState="0" w:defUIPriority="99" w:defSemiHidden="0" w:defUnhideWhenUsed="0" w:defQFormat="0" w:count="371">
+  <w:latentStyles w:defLockedState="0" w:defUIPriority="99" w:defSemiHidden="0" w:defUnhideWhenUsed="0" w:defQFormat="0" w:count="372">
     <w:lsdException w:name="Normal" w:uiPriority="0" w:qFormat="1"/>
     <w:lsdException w:name="heading 1" w:uiPriority="9" w:qFormat="1"/>
     <w:lsdException w:name="heading 2" w:semiHidden="1" w:uiPriority="9" w:unhideWhenUsed="1" w:qFormat="1"/>
@@ -533,7 +1084,6 @@
     <w:lsdException w:name="HTML Sample" w:semiHidden="1" w:unhideWhenUsed="1"/>
     <w:lsdException w:name="HTML Typewriter" w:semiHidden="1" w:unhideWhenUsed="1"/>
     <w:lsdException w:name="HTML Variable" w:semiHidden="1" w:unhideWhenUsed="1"/>
-    <w:lsdException w:name="Normal Table" w:semiHidden="1" w:unhideWhenUsed="1"/>
     <w:lsdException w:name="annotation subject" w:semiHidden="1" w:unhideWhenUsed="1"/>
     <w:lsdException w:name="No List" w:semiHidden="1" w:unhideWhenUsed="1"/>
     <w:lsdException w:name="Outline List 1" w:semiHidden="1" w:unhideWhenUsed="1"/>
@@ -580,10 +1130,8 @@
     <w:lsdException w:name="Table Subtle 2" w:semiHidden="1" w:unhideWhenUsed="1"/>
     <w:lsdException w:name="Table Web 1" w:semiHidden="1" w:unhideWhenUsed="1"/>
     <w:lsdException w:name="Table Web 2" w:semiHidden="1" w:unhideWhenUsed="1"/>
-    <w:lsdException w:name="Table Web 3" w:semiHidden="1" w:unhideWhenUsed="1"/>
     <w:lsdException w:name="Balloon Text" w:semiHidden="1" w:unhideWhenUsed="1"/>
     <w:lsdException w:name="Table Grid" w:uiPriority="39"/>
-    <w:lsdException w:name="Table Theme" w:semiHidden="1" w:unhideWhenUsed="1"/>
     <w:lsdException w:name="Placeholder Text" w:semiHidden="1"/>
     <w:lsdException w:name="No Spacing" w:uiPriority="1" w:qFormat="1"/>
     <w:lsdException w:name="Light Shading" w:uiPriority="60"/>
@@ -799,6 +1347,7 @@
     <w:lsdException w:name="List Table 5 Dark Accent 6" w:uiPriority="50"/>
     <w:lsdException w:name="List Table 6 Colorful Accent 6" w:uiPriority="51"/>
     <w:lsdException w:name="List Table 7 Colorful Accent 6" w:uiPriority="52"/>
+    <w:lsdException w:name="Mention" w:semiHidden="1" w:unhideWhenUsed="1"/>
   </w:latentStyles>
   <w:style w:type="paragraph" w:default="1" w:styleId="Normal">
     <w:name w:val="Normal"/>
@@ -831,34 +1380,16 @@
     <w:semiHidden/>
     <w:unhideWhenUsed/>
   </w:style>
-  <w:style w:type="paragraph" w:customStyle="1" w:styleId="Style3">
-    <w:name w:val="Style3"/>
+  <w:style w:type="paragraph" w:styleId="ListParagraph">
+    <w:name w:val="List Paragraph"/>
     <w:basedOn w:val="Normal"/>
-    <w:link w:val="Style3Char"/>
+    <w:uiPriority w:val="34"/>
     <w:qFormat/>
-    <w:rsid w:val="00991A33"/>
+    <w:rsid w:val="00D822EB"/>
     <w:pPr>
-      <w:widowControl w:val="0"/>
-      <w:tabs>
-        <w:tab w:val="left" w:pos="720"/>
-      </w:tabs>
+      <w:ind w:left="720"/>
+      <w:contextualSpacing/>
     </w:pPr>
-    <w:rPr>
-      <w:sz w:val="24"/>
-      <w:szCs w:val="24"/>
-      <w:lang w:val="en-GB"/>
-    </w:rPr>
-  </w:style>
-  <w:style w:type="character" w:customStyle="1" w:styleId="Style3Char">
-    <w:name w:val="Style3 Char"/>
-    <w:basedOn w:val="DefaultParagraphFont"/>
-    <w:link w:val="Style3"/>
-    <w:rsid w:val="00991A33"/>
-    <w:rPr>
-      <w:sz w:val="24"/>
-      <w:szCs w:val="24"/>
-      <w:lang w:val="en-GB"/>
-    </w:rPr>
   </w:style>
 </w:styles>
 </file>
